--- a/ProjectReport.docx
+++ b/ProjectReport.docx
@@ -47,47 +47,7 @@
           <w:sz w:val="22"/>
           <w:szCs w:val="22"/>
         </w:rPr>
-        <w:t xml:space="preserve">For students who do not have enough finance and want to learn new knowledge in participating, and </w:t>
-      </w:r>
-      <w:proofErr w:type="gramStart"/>
-      <w:r>
-        <w:rPr>
-          <w:rFonts w:ascii="Segoe UI" w:hAnsi="Segoe UI" w:cs="Segoe UI"/>
-          <w:color w:val="000000"/>
-          <w:sz w:val="22"/>
-          <w:szCs w:val="22"/>
-        </w:rPr>
-        <w:t>in</w:t>
-      </w:r>
-      <w:proofErr w:type="gramEnd"/>
-      <w:r>
-        <w:rPr>
-          <w:rFonts w:ascii="Segoe UI" w:hAnsi="Segoe UI" w:cs="Segoe UI"/>
-          <w:color w:val="000000"/>
-          <w:sz w:val="22"/>
-          <w:szCs w:val="22"/>
-        </w:rPr>
-        <w:t xml:space="preserve"> the Internet in general. Every day, they use </w:t>
-      </w:r>
-      <w:proofErr w:type="gramStart"/>
-      <w:r>
-        <w:rPr>
-          <w:rFonts w:ascii="Segoe UI" w:hAnsi="Segoe UI" w:cs="Segoe UI"/>
-          <w:color w:val="000000"/>
-          <w:sz w:val="22"/>
-          <w:szCs w:val="22"/>
-        </w:rPr>
-        <w:t>laptops</w:t>
-      </w:r>
-      <w:proofErr w:type="gramEnd"/>
-      <w:r>
-        <w:rPr>
-          <w:rFonts w:ascii="Segoe UI" w:hAnsi="Segoe UI" w:cs="Segoe UI"/>
-          <w:color w:val="000000"/>
-          <w:sz w:val="22"/>
-          <w:szCs w:val="22"/>
-        </w:rPr>
-        <w:t xml:space="preserve"> so they want to interact easily. </w:t>
+        <w:t xml:space="preserve">For students who do not have enough finance and want to learn new knowledge in participating, and in the Internet in general. Every day, they use laptops so they want to interact easily. </w:t>
       </w:r>
     </w:p>
     <w:p>
@@ -147,6 +107,7 @@
       <w:r>
         <w:rPr>
           <w:rFonts w:ascii="Segoe UI" w:hAnsi="Segoe UI" w:cs="Segoe UI"/>
+          <w:noProof/>
         </w:rPr>
         <w:drawing>
           <wp:anchor distT="0" distB="0" distL="114300" distR="114300" simplePos="0" relativeHeight="251652096" behindDoc="0" locked="0" layoutInCell="1" allowOverlap="1" wp14:anchorId="0FAE3176" wp14:editId="5ECE9488">
@@ -201,6 +162,7 @@
       <w:r>
         <w:rPr>
           <w:rFonts w:ascii="Segoe UI" w:hAnsi="Segoe UI" w:cs="Segoe UI"/>
+          <w:noProof/>
         </w:rPr>
         <w:drawing>
           <wp:inline distT="0" distB="0" distL="0" distR="0" wp14:anchorId="42B387C9" wp14:editId="0CCB6D7E">
@@ -255,6 +217,7 @@
       <w:r>
         <w:rPr>
           <w:rFonts w:ascii="Segoe UI" w:hAnsi="Segoe UI" w:cs="Segoe UI"/>
+          <w:noProof/>
         </w:rPr>
         <w:drawing>
           <wp:anchor distT="0" distB="0" distL="114300" distR="114300" simplePos="0" relativeHeight="251663360" behindDoc="0" locked="0" layoutInCell="1" allowOverlap="1" wp14:anchorId="4CF92B4F" wp14:editId="60C2FD0F">
@@ -315,6 +278,7 @@
       <w:r>
         <w:rPr>
           <w:rFonts w:ascii="Segoe UI" w:hAnsi="Segoe UI" w:cs="Segoe UI"/>
+          <w:noProof/>
         </w:rPr>
         <w:drawing>
           <wp:anchor distT="0" distB="0" distL="114300" distR="114300" simplePos="0" relativeHeight="251658240" behindDoc="0" locked="0" layoutInCell="1" allowOverlap="1" wp14:anchorId="746F411F" wp14:editId="2510EBE2">
@@ -369,6 +333,7 @@
       <w:r>
         <w:rPr>
           <w:rFonts w:ascii="Segoe UI" w:hAnsi="Segoe UI" w:cs="Segoe UI"/>
+          <w:noProof/>
         </w:rPr>
         <w:drawing>
           <wp:inline distT="0" distB="0" distL="0" distR="0" wp14:anchorId="08037DDF" wp14:editId="0CF66D69">
@@ -424,6 +389,7 @@
       <w:r>
         <w:rPr>
           <w:rFonts w:ascii="Segoe UI" w:hAnsi="Segoe UI" w:cs="Segoe UI"/>
+          <w:noProof/>
         </w:rPr>
         <w:drawing>
           <wp:inline distT="0" distB="0" distL="0" distR="0" wp14:anchorId="136E4D8A" wp14:editId="343B51B4">
@@ -479,6 +445,7 @@
       <w:r>
         <w:rPr>
           <w:rFonts w:ascii="Segoe UI" w:hAnsi="Segoe UI" w:cs="Segoe UI"/>
+          <w:noProof/>
         </w:rPr>
         <w:lastRenderedPageBreak/>
         <w:drawing>
@@ -540,6 +507,7 @@
       <w:r>
         <w:rPr>
           <w:rFonts w:ascii="Segoe UI" w:hAnsi="Segoe UI" w:cs="Segoe UI"/>
+          <w:noProof/>
         </w:rPr>
         <w:drawing>
           <wp:inline distT="0" distB="0" distL="0" distR="0" wp14:anchorId="5E095090" wp14:editId="5B91CD54">
@@ -781,23 +749,7 @@
           <w:rFonts w:ascii="Segoe UI" w:eastAsia="Times New Roman" w:hAnsi="Segoe UI" w:cs="Segoe UI"/>
           <w:color w:val="24292F"/>
         </w:rPr>
-        <w:t xml:space="preserve">JSP - </w:t>
-      </w:r>
-      <w:proofErr w:type="spellStart"/>
-      <w:r>
-        <w:rPr>
-          <w:rFonts w:ascii="Segoe UI" w:eastAsia="Times New Roman" w:hAnsi="Segoe UI" w:cs="Segoe UI"/>
-          <w:color w:val="24292F"/>
-        </w:rPr>
-        <w:t>JavaServer</w:t>
-      </w:r>
-      <w:proofErr w:type="spellEnd"/>
-      <w:r>
-        <w:rPr>
-          <w:rFonts w:ascii="Segoe UI" w:eastAsia="Times New Roman" w:hAnsi="Segoe UI" w:cs="Segoe UI"/>
-          <w:color w:val="24292F"/>
-        </w:rPr>
-        <w:t xml:space="preserve"> Pages</w:t>
+        <w:t>JSP - JavaServer Pages</w:t>
       </w:r>
     </w:p>
     <w:p>
@@ -834,31 +786,13 @@
           <w:color w:val="24292F"/>
         </w:rPr>
       </w:pPr>
-      <w:proofErr w:type="spellStart"/>
-      <w:r>
-        <w:rPr>
-          <w:rFonts w:ascii="Segoe UI" w:eastAsia="Times New Roman" w:hAnsi="Segoe UI" w:cs="Segoe UI"/>
-          <w:color w:val="24292F"/>
-        </w:rPr>
-        <w:t>Axios</w:t>
-      </w:r>
-      <w:proofErr w:type="spellEnd"/>
-      <w:r>
-        <w:rPr>
-          <w:rFonts w:ascii="Segoe UI" w:eastAsia="Times New Roman" w:hAnsi="Segoe UI" w:cs="Segoe UI"/>
-          <w:color w:val="24292F"/>
-        </w:rPr>
-        <w:t xml:space="preserve"> - Promise based HTTP client for the browser and </w:t>
-      </w:r>
-      <w:proofErr w:type="gramStart"/>
-      <w:r>
-        <w:rPr>
-          <w:rFonts w:ascii="Segoe UI" w:eastAsia="Times New Roman" w:hAnsi="Segoe UI" w:cs="Segoe UI"/>
-          <w:color w:val="24292F"/>
-        </w:rPr>
-        <w:t>node.js</w:t>
-      </w:r>
-      <w:proofErr w:type="gramEnd"/>
+      <w:r>
+        <w:rPr>
+          <w:rFonts w:ascii="Segoe UI" w:eastAsia="Times New Roman" w:hAnsi="Segoe UI" w:cs="Segoe UI"/>
+          <w:color w:val="24292F"/>
+        </w:rPr>
+        <w:t>Axios - Promise based HTTP client for the browser and node.js</w:t>
+      </w:r>
     </w:p>
     <w:p>
       <w:pPr>
@@ -897,17 +831,8 @@
           <w:rFonts w:ascii="Segoe UI" w:eastAsia="Times New Roman" w:hAnsi="Segoe UI" w:cs="Segoe UI"/>
           <w:color w:val="24292F"/>
         </w:rPr>
-        <w:t xml:space="preserve">Servlets - a Java programming language class that is used to extend the capabilities of servers that host applications accessed by means of a request-response programming </w:t>
-      </w:r>
-      <w:proofErr w:type="gramStart"/>
-      <w:r>
-        <w:rPr>
-          <w:rFonts w:ascii="Segoe UI" w:eastAsia="Times New Roman" w:hAnsi="Segoe UI" w:cs="Segoe UI"/>
-          <w:color w:val="24292F"/>
-        </w:rPr>
-        <w:t>model</w:t>
-      </w:r>
-      <w:proofErr w:type="gramEnd"/>
+        <w:t>Servlets - a Java programming language class that is used to extend the capabilities of servers that host applications accessed by means of a request-response programming model</w:t>
+      </w:r>
     </w:p>
     <w:p>
       <w:pPr>
@@ -927,17 +852,8 @@
           <w:rFonts w:ascii="Segoe UI" w:eastAsia="Times New Roman" w:hAnsi="Segoe UI" w:cs="Segoe UI"/>
           <w:color w:val="24292F"/>
         </w:rPr>
-        <w:t xml:space="preserve">JDBC - Java Database Connectivity - a Java API to connect and execute the query with the </w:t>
-      </w:r>
-      <w:proofErr w:type="gramStart"/>
-      <w:r>
-        <w:rPr>
-          <w:rFonts w:ascii="Segoe UI" w:eastAsia="Times New Roman" w:hAnsi="Segoe UI" w:cs="Segoe UI"/>
-          <w:color w:val="24292F"/>
-        </w:rPr>
-        <w:t>database</w:t>
-      </w:r>
-      <w:proofErr w:type="gramEnd"/>
+        <w:t>JDBC - Java Database Connectivity - a Java API to connect and execute the query with the database</w:t>
+      </w:r>
     </w:p>
     <w:p>
       <w:pPr>
@@ -976,17 +892,8 @@
           <w:rFonts w:ascii="Segoe UI" w:eastAsia="Times New Roman" w:hAnsi="Segoe UI" w:cs="Segoe UI"/>
           <w:color w:val="24292F"/>
         </w:rPr>
-        <w:t xml:space="preserve">Microsoft SQL Server - a relational model database server produced by </w:t>
-      </w:r>
-      <w:proofErr w:type="gramStart"/>
-      <w:r>
-        <w:rPr>
-          <w:rFonts w:ascii="Segoe UI" w:eastAsia="Times New Roman" w:hAnsi="Segoe UI" w:cs="Segoe UI"/>
-          <w:color w:val="24292F"/>
-        </w:rPr>
-        <w:t>Microsoft</w:t>
-      </w:r>
-      <w:proofErr w:type="gramEnd"/>
+        <w:t>Microsoft SQL Server - a relational model database server produced by Microsoft</w:t>
+      </w:r>
     </w:p>
     <w:p>
       <w:pPr>
@@ -1030,21 +937,12 @@
           <w:color w:val="24292F"/>
         </w:rPr>
       </w:pPr>
-      <w:proofErr w:type="spellStart"/>
-      <w:r>
-        <w:rPr>
-          <w:rFonts w:ascii="Segoe UI" w:eastAsia="Times New Roman" w:hAnsi="Segoe UI" w:cs="Segoe UI"/>
-          <w:color w:val="24292F"/>
-        </w:rPr>
-        <w:t>Netbeans</w:t>
-      </w:r>
-      <w:proofErr w:type="spellEnd"/>
-      <w:r>
-        <w:rPr>
-          <w:rFonts w:ascii="Segoe UI" w:eastAsia="Times New Roman" w:hAnsi="Segoe UI" w:cs="Segoe UI"/>
-          <w:color w:val="24292F"/>
-        </w:rPr>
-        <w:t xml:space="preserve"> 8.2</w:t>
+      <w:r>
+        <w:rPr>
+          <w:rFonts w:ascii="Segoe UI" w:eastAsia="Times New Roman" w:hAnsi="Segoe UI" w:cs="Segoe UI"/>
+          <w:color w:val="24292F"/>
+        </w:rPr>
+        <w:t>Netbeans 8.2</w:t>
       </w:r>
     </w:p>
     <w:p>
@@ -1147,7 +1045,16 @@
           <w:bCs/>
           <w:color w:val="24292F"/>
         </w:rPr>
-        <w:t>6.Libraries</w:t>
+        <w:t>5</w:t>
+      </w:r>
+      <w:r>
+        <w:rPr>
+          <w:rFonts w:ascii="Segoe UI" w:eastAsia="Times New Roman" w:hAnsi="Segoe UI" w:cs="Segoe UI"/>
+          <w:b/>
+          <w:bCs/>
+          <w:color w:val="24292F"/>
+        </w:rPr>
+        <w:t>.Libraries</w:t>
       </w:r>
     </w:p>
     <w:p>
@@ -1226,8 +1133,6 @@
           <w:color w:val="24292F"/>
         </w:rPr>
       </w:pPr>
-      <w:proofErr w:type="spellStart"/>
-      <w:proofErr w:type="gramStart"/>
       <w:r>
         <w:rPr>
           <w:rFonts w:ascii="Segoe UI" w:eastAsia="Times New Roman" w:hAnsi="Segoe UI" w:cs="Segoe UI"/>
@@ -1235,8 +1140,6 @@
         </w:rPr>
         <w:t>javax.mail</w:t>
       </w:r>
-      <w:proofErr w:type="spellEnd"/>
-      <w:proofErr w:type="gramEnd"/>
     </w:p>
     <w:p>
       <w:pPr>
@@ -1251,21 +1154,12 @@
           <w:color w:val="24292F"/>
         </w:rPr>
       </w:pPr>
-      <w:proofErr w:type="gramStart"/>
-      <w:r>
-        <w:rPr>
-          <w:rFonts w:ascii="Segoe UI" w:eastAsia="Times New Roman" w:hAnsi="Segoe UI" w:cs="Segoe UI"/>
-          <w:color w:val="24292F"/>
-        </w:rPr>
-        <w:t>javax.activation</w:t>
-      </w:r>
-      <w:proofErr w:type="gramEnd"/>
-      <w:r>
-        <w:rPr>
-          <w:rFonts w:ascii="Segoe UI" w:eastAsia="Times New Roman" w:hAnsi="Segoe UI" w:cs="Segoe UI"/>
-          <w:color w:val="24292F"/>
-        </w:rPr>
-        <w:t>-1.2.0</w:t>
+      <w:r>
+        <w:rPr>
+          <w:rFonts w:ascii="Segoe UI" w:eastAsia="Times New Roman" w:hAnsi="Segoe UI" w:cs="Segoe UI"/>
+          <w:color w:val="24292F"/>
+        </w:rPr>
+        <w:t>javax.activation-1.2.0</w:t>
       </w:r>
     </w:p>
     <w:p>
@@ -1281,21 +1175,12 @@
           <w:color w:val="24292F"/>
         </w:rPr>
       </w:pPr>
-      <w:proofErr w:type="gramStart"/>
-      <w:r>
-        <w:rPr>
-          <w:rFonts w:ascii="Segoe UI" w:eastAsia="Times New Roman" w:hAnsi="Segoe UI" w:cs="Segoe UI"/>
-          <w:color w:val="24292F"/>
-        </w:rPr>
-        <w:t>jakarta.servlet.jsp.jstl</w:t>
-      </w:r>
-      <w:proofErr w:type="gramEnd"/>
-      <w:r>
-        <w:rPr>
-          <w:rFonts w:ascii="Segoe UI" w:eastAsia="Times New Roman" w:hAnsi="Segoe UI" w:cs="Segoe UI"/>
-          <w:color w:val="24292F"/>
-        </w:rPr>
-        <w:t>-2.0.0</w:t>
+      <w:r>
+        <w:rPr>
+          <w:rFonts w:ascii="Segoe UI" w:eastAsia="Times New Roman" w:hAnsi="Segoe UI" w:cs="Segoe UI"/>
+          <w:color w:val="24292F"/>
+        </w:rPr>
+        <w:t>jakarta.servlet.jsp.jstl-2.0.0</w:t>
       </w:r>
     </w:p>
     <w:p>
@@ -2556,7 +2441,7 @@
     <w:lsdException w:name="Table Web 2" w:semiHidden="1" w:unhideWhenUsed="1"/>
     <w:lsdException w:name="Table Web 3" w:semiHidden="1" w:unhideWhenUsed="1"/>
     <w:lsdException w:name="Balloon Text" w:semiHidden="1" w:unhideWhenUsed="1"/>
-    <w:lsdException w:name="Table Grid" w:semiHidden="1" w:uiPriority="59" w:unhideWhenUsed="1"/>
+    <w:lsdException w:name="Table Grid" w:uiPriority="59"/>
     <w:lsdException w:name="Table Theme" w:semiHidden="1" w:unhideWhenUsed="1"/>
     <w:lsdException w:name="Placeholder Text" w:semiHidden="1"/>
     <w:lsdException w:name="No Spacing" w:uiPriority="1" w:qFormat="1"/>

--- a/ProjectReport.docx
+++ b/ProjectReport.docx
@@ -47,7 +47,47 @@
           <w:sz w:val="22"/>
           <w:szCs w:val="22"/>
         </w:rPr>
-        <w:t xml:space="preserve">For students who do not have enough finance and want to learn new knowledge in participating, and in the Internet in general. Every day, they use laptops so they want to interact easily. </w:t>
+        <w:t xml:space="preserve">For students who do not have enough finance and want to learn new knowledge in participating, and </w:t>
+      </w:r>
+      <w:proofErr w:type="gramStart"/>
+      <w:r>
+        <w:rPr>
+          <w:rFonts w:ascii="Segoe UI" w:hAnsi="Segoe UI" w:cs="Segoe UI"/>
+          <w:color w:val="000000"/>
+          <w:sz w:val="22"/>
+          <w:szCs w:val="22"/>
+        </w:rPr>
+        <w:t>in</w:t>
+      </w:r>
+      <w:proofErr w:type="gramEnd"/>
+      <w:r>
+        <w:rPr>
+          <w:rFonts w:ascii="Segoe UI" w:hAnsi="Segoe UI" w:cs="Segoe UI"/>
+          <w:color w:val="000000"/>
+          <w:sz w:val="22"/>
+          <w:szCs w:val="22"/>
+        </w:rPr>
+        <w:t xml:space="preserve"> the Internet in general. Every day, they use </w:t>
+      </w:r>
+      <w:proofErr w:type="gramStart"/>
+      <w:r>
+        <w:rPr>
+          <w:rFonts w:ascii="Segoe UI" w:hAnsi="Segoe UI" w:cs="Segoe UI"/>
+          <w:color w:val="000000"/>
+          <w:sz w:val="22"/>
+          <w:szCs w:val="22"/>
+        </w:rPr>
+        <w:t>laptops</w:t>
+      </w:r>
+      <w:proofErr w:type="gramEnd"/>
+      <w:r>
+        <w:rPr>
+          <w:rFonts w:ascii="Segoe UI" w:hAnsi="Segoe UI" w:cs="Segoe UI"/>
+          <w:color w:val="000000"/>
+          <w:sz w:val="22"/>
+          <w:szCs w:val="22"/>
+        </w:rPr>
+        <w:t xml:space="preserve"> so they want to interact easily. </w:t>
       </w:r>
     </w:p>
     <w:p>
@@ -749,7 +789,23 @@
           <w:rFonts w:ascii="Segoe UI" w:eastAsia="Times New Roman" w:hAnsi="Segoe UI" w:cs="Segoe UI"/>
           <w:color w:val="24292F"/>
         </w:rPr>
-        <w:t>JSP - JavaServer Pages</w:t>
+        <w:t xml:space="preserve">JSP - </w:t>
+      </w:r>
+      <w:proofErr w:type="spellStart"/>
+      <w:r>
+        <w:rPr>
+          <w:rFonts w:ascii="Segoe UI" w:eastAsia="Times New Roman" w:hAnsi="Segoe UI" w:cs="Segoe UI"/>
+          <w:color w:val="24292F"/>
+        </w:rPr>
+        <w:t>JavaServer</w:t>
+      </w:r>
+      <w:proofErr w:type="spellEnd"/>
+      <w:r>
+        <w:rPr>
+          <w:rFonts w:ascii="Segoe UI" w:eastAsia="Times New Roman" w:hAnsi="Segoe UI" w:cs="Segoe UI"/>
+          <w:color w:val="24292F"/>
+        </w:rPr>
+        <w:t xml:space="preserve"> Pages</w:t>
       </w:r>
     </w:p>
     <w:p>
@@ -786,13 +842,31 @@
           <w:color w:val="24292F"/>
         </w:rPr>
       </w:pPr>
-      <w:r>
-        <w:rPr>
-          <w:rFonts w:ascii="Segoe UI" w:eastAsia="Times New Roman" w:hAnsi="Segoe UI" w:cs="Segoe UI"/>
-          <w:color w:val="24292F"/>
-        </w:rPr>
-        <w:t>Axios - Promise based HTTP client for the browser and node.js</w:t>
-      </w:r>
+      <w:proofErr w:type="spellStart"/>
+      <w:r>
+        <w:rPr>
+          <w:rFonts w:ascii="Segoe UI" w:eastAsia="Times New Roman" w:hAnsi="Segoe UI" w:cs="Segoe UI"/>
+          <w:color w:val="24292F"/>
+        </w:rPr>
+        <w:t>Axios</w:t>
+      </w:r>
+      <w:proofErr w:type="spellEnd"/>
+      <w:r>
+        <w:rPr>
+          <w:rFonts w:ascii="Segoe UI" w:eastAsia="Times New Roman" w:hAnsi="Segoe UI" w:cs="Segoe UI"/>
+          <w:color w:val="24292F"/>
+        </w:rPr>
+        <w:t xml:space="preserve"> - Promise based HTTP client for the browser and </w:t>
+      </w:r>
+      <w:proofErr w:type="gramStart"/>
+      <w:r>
+        <w:rPr>
+          <w:rFonts w:ascii="Segoe UI" w:eastAsia="Times New Roman" w:hAnsi="Segoe UI" w:cs="Segoe UI"/>
+          <w:color w:val="24292F"/>
+        </w:rPr>
+        <w:t>node.js</w:t>
+      </w:r>
+      <w:proofErr w:type="gramEnd"/>
     </w:p>
     <w:p>
       <w:pPr>
@@ -831,8 +905,17 @@
           <w:rFonts w:ascii="Segoe UI" w:eastAsia="Times New Roman" w:hAnsi="Segoe UI" w:cs="Segoe UI"/>
           <w:color w:val="24292F"/>
         </w:rPr>
-        <w:t>Servlets - a Java programming language class that is used to extend the capabilities of servers that host applications accessed by means of a request-response programming model</w:t>
-      </w:r>
+        <w:t xml:space="preserve">Servlets - a Java programming language class that is used to extend the capabilities of servers that host applications accessed by means of a request-response programming </w:t>
+      </w:r>
+      <w:proofErr w:type="gramStart"/>
+      <w:r>
+        <w:rPr>
+          <w:rFonts w:ascii="Segoe UI" w:eastAsia="Times New Roman" w:hAnsi="Segoe UI" w:cs="Segoe UI"/>
+          <w:color w:val="24292F"/>
+        </w:rPr>
+        <w:t>model</w:t>
+      </w:r>
+      <w:proofErr w:type="gramEnd"/>
     </w:p>
     <w:p>
       <w:pPr>
@@ -937,12 +1020,21 @@
           <w:color w:val="24292F"/>
         </w:rPr>
       </w:pPr>
-      <w:r>
-        <w:rPr>
-          <w:rFonts w:ascii="Segoe UI" w:eastAsia="Times New Roman" w:hAnsi="Segoe UI" w:cs="Segoe UI"/>
-          <w:color w:val="24292F"/>
-        </w:rPr>
-        <w:t>Netbeans 8.2</w:t>
+      <w:proofErr w:type="spellStart"/>
+      <w:r>
+        <w:rPr>
+          <w:rFonts w:ascii="Segoe UI" w:eastAsia="Times New Roman" w:hAnsi="Segoe UI" w:cs="Segoe UI"/>
+          <w:color w:val="24292F"/>
+        </w:rPr>
+        <w:t>Netbeans</w:t>
+      </w:r>
+      <w:proofErr w:type="spellEnd"/>
+      <w:r>
+        <w:rPr>
+          <w:rFonts w:ascii="Segoe UI" w:eastAsia="Times New Roman" w:hAnsi="Segoe UI" w:cs="Segoe UI"/>
+          <w:color w:val="24292F"/>
+        </w:rPr>
+        <w:t xml:space="preserve"> 8.2</w:t>
       </w:r>
     </w:p>
     <w:p>
@@ -1133,6 +1225,8 @@
           <w:color w:val="24292F"/>
         </w:rPr>
       </w:pPr>
+      <w:proofErr w:type="spellStart"/>
+      <w:proofErr w:type="gramStart"/>
       <w:r>
         <w:rPr>
           <w:rFonts w:ascii="Segoe UI" w:eastAsia="Times New Roman" w:hAnsi="Segoe UI" w:cs="Segoe UI"/>
@@ -1140,6 +1234,8 @@
         </w:rPr>
         <w:t>javax.mail</w:t>
       </w:r>
+      <w:proofErr w:type="spellEnd"/>
+      <w:proofErr w:type="gramEnd"/>
     </w:p>
     <w:p>
       <w:pPr>
@@ -1154,12 +1250,21 @@
           <w:color w:val="24292F"/>
         </w:rPr>
       </w:pPr>
-      <w:r>
-        <w:rPr>
-          <w:rFonts w:ascii="Segoe UI" w:eastAsia="Times New Roman" w:hAnsi="Segoe UI" w:cs="Segoe UI"/>
-          <w:color w:val="24292F"/>
-        </w:rPr>
-        <w:t>javax.activation-1.2.0</w:t>
+      <w:proofErr w:type="gramStart"/>
+      <w:r>
+        <w:rPr>
+          <w:rFonts w:ascii="Segoe UI" w:eastAsia="Times New Roman" w:hAnsi="Segoe UI" w:cs="Segoe UI"/>
+          <w:color w:val="24292F"/>
+        </w:rPr>
+        <w:t>javax.activation</w:t>
+      </w:r>
+      <w:proofErr w:type="gramEnd"/>
+      <w:r>
+        <w:rPr>
+          <w:rFonts w:ascii="Segoe UI" w:eastAsia="Times New Roman" w:hAnsi="Segoe UI" w:cs="Segoe UI"/>
+          <w:color w:val="24292F"/>
+        </w:rPr>
+        <w:t>-1.2.0</w:t>
       </w:r>
     </w:p>
     <w:p>
@@ -1175,12 +1280,39 @@
           <w:color w:val="24292F"/>
         </w:rPr>
       </w:pPr>
-      <w:r>
-        <w:rPr>
-          <w:rFonts w:ascii="Segoe UI" w:eastAsia="Times New Roman" w:hAnsi="Segoe UI" w:cs="Segoe UI"/>
-          <w:color w:val="24292F"/>
-        </w:rPr>
-        <w:t>jakarta.servlet.jsp.jstl-2.0.0</w:t>
+      <w:proofErr w:type="gramStart"/>
+      <w:r>
+        <w:rPr>
+          <w:rFonts w:ascii="Segoe UI" w:eastAsia="Times New Roman" w:hAnsi="Segoe UI" w:cs="Segoe UI"/>
+          <w:color w:val="24292F"/>
+        </w:rPr>
+        <w:t>jakarta.servlet.jsp.jstl</w:t>
+      </w:r>
+      <w:proofErr w:type="gramEnd"/>
+      <w:r>
+        <w:rPr>
+          <w:rFonts w:ascii="Segoe UI" w:eastAsia="Times New Roman" w:hAnsi="Segoe UI" w:cs="Segoe UI"/>
+          <w:color w:val="24292F"/>
+        </w:rPr>
+        <w:t>-2.0.0</w:t>
+      </w:r>
+    </w:p>
+    <w:p>
+      <w:pPr>
+        <w:shd w:val="clear" w:color="auto" w:fill="FFFFFF"/>
+        <w:spacing w:before="60" w:after="100" w:afterAutospacing="1" w:line="240" w:lineRule="auto"/>
+        <w:ind w:left="720"/>
+        <w:rPr>
+          <w:rFonts w:ascii="Segoe UI" w:eastAsia="Times New Roman" w:hAnsi="Segoe UI" w:cs="Segoe UI"/>
+          <w:color w:val="24292F"/>
+        </w:rPr>
+      </w:pPr>
+      <w:r>
+        <w:rPr>
+          <w:rFonts w:ascii="Segoe UI" w:eastAsia="Times New Roman" w:hAnsi="Segoe UI" w:cs="Segoe UI"/>
+          <w:color w:val="24292F"/>
+        </w:rPr>
+        <w:t xml:space="preserve">                                   </w:t>
       </w:r>
     </w:p>
     <w:p>
